--- a/Nalanda_Common_spell/17-Atisha/work_collated_docx/6A1F6543_format_namgyal.docx
+++ b/Nalanda_Common_spell/17-Atisha/work_collated_docx/6A1F6543_format_namgyal.docx
@@ -70,7 +70,7 @@
         <w:footnoteReference w:id="26"/>
       </w:r>
       <w:r>
-        <w:t xml:space="preserve">སོགས་རྣམ་འཕྲུལ་མཆོད། །​གཤིན་རྗེ་གཤེད་པོ་རབ་འཇིགས་པ། །​འདོད་ཆགས་རྡོ་རྗེའི་ངོ་བོ་ཁྱོད། །​འདོད་ཆགས་ཆོས་ཀྱི་འབྱུང་གནས་བརྙེས། །​དབྱངས་མཆོག་གསུང་ལ་ཕྱག་འཚལ་བསྟོད། །​ཨོཾ་ཨཱཿཧཱུྃ་གིས་བྱིན་གྱིས་བརླབ། །​བདུད་རྩི་མྱངས་ལ་སྤྲོ་བསྡུ་བྱ། །​སྔགས་པས་ཇི་སྲིད་མི་སྐྱོའི་བར། །​བཟླས་ཞིང་སྤྲོ་བསྡུ་རྒྱས་པར་བྱ། །​ཨོཾ་ཨཱ་རོ་</w:t>
+        <w:t xml:space="preserve">སོགས་རྣམ་འཕྲུལ་མཆོད། །​གཤིན་རྗེ་གཤེད་པོ་རབ་འཇིགས་པ། །​འདོད་ཆགས་རྡོ་རྗེའི་ངོ་བོ་ཁྱོད། །​འདོད་ཆགས་ཆོས་ཀྱི་འབྱུང་གནས་བརྙེས། །​དབྱངས་མཆོག་གསུང་ལ་ཕྱག་འཚལ་བསྟོད། །​ཨོཾ་ཨཱཿ་ཧཱུྃ་གིས་བྱིན་གྱིས་བརླབ། །​བདུད་རྩི་མྱངས་ལ་སྤྲོ་བསྡུ་བྱ། །​སྔགས་པས་ཇི་སྲིད་མི་སྐྱོའི་བར། །​བཟླས་ཞིང་སྤྲོ་བསྡུ་རྒྱས་པར་བྱ། །​ཨོཾ་ཨཱ་རོ་</w:t>
       </w:r>
       <w:r>
         <w:rPr>
